--- a/tdd-simplified-in-5-steps/tdd-simplified-in-5-steps.docx
+++ b/tdd-simplified-in-5-steps/tdd-simplified-in-5-steps.docx
@@ -298,8 +298,6 @@
           <w:color w:val="404040" w:themeColor="text1" w:themeTint="BF"/>
         </w:rPr>
       </w:pPr>
-      <w:bookmarkStart w:id="0" w:name="_GoBack"/>
-      <w:bookmarkEnd w:id="0"/>
     </w:p>
     <w:p>
       <w:pPr>
@@ -1119,7 +1117,7 @@
           </w14:textFill>
         </w:rPr>
       </w:pPr>
-      <w:bookmarkStart w:id="1" w:name="_Toc473721683"/>
+      <w:bookmarkStart w:id="0" w:name="_Toc473721683"/>
       <w:r>
         <w:rPr>
           <w14:textFill>
@@ -1136,7 +1134,7 @@
         </w:rPr>
         <w:t>Introduction &amp; How to Use This Guide</w:t>
       </w:r>
-      <w:bookmarkEnd w:id="1"/>
+      <w:bookmarkEnd w:id="0"/>
     </w:p>
     <w:p/>
     <w:p>
@@ -1549,7 +1547,7 @@
           </w14:textFill>
         </w:rPr>
       </w:pPr>
-      <w:bookmarkStart w:id="2" w:name="_Toc473721684"/>
+      <w:bookmarkStart w:id="1" w:name="_Toc473721684"/>
       <w:r>
         <w:rPr>
           <w14:textFill>
@@ -1566,7 +1564,7 @@
         </w:rPr>
         <w:t>Foundation Knowledge</w:t>
       </w:r>
-      <w:bookmarkEnd w:id="2"/>
+      <w:bookmarkEnd w:id="1"/>
     </w:p>
     <w:p>
       <w:pPr>
@@ -2654,7 +2652,7 @@
           </w14:textFill>
         </w:rPr>
       </w:pPr>
-      <w:bookmarkStart w:id="3" w:name="_Toc473721685"/>
+      <w:bookmarkStart w:id="2" w:name="_Toc473721685"/>
       <w:r>
         <w:rPr>
           <w14:textFill>
@@ -2671,7 +2669,7 @@
         </w:rPr>
         <w:t>Observing Objectives (80/20 rule)</w:t>
       </w:r>
-      <w:bookmarkEnd w:id="3"/>
+      <w:bookmarkEnd w:id="2"/>
     </w:p>
     <w:p>
       <w:pPr>
@@ -3463,7 +3461,7 @@
           </w14:textFill>
         </w:rPr>
       </w:pPr>
-      <w:bookmarkStart w:id="4" w:name="_Toc473721686"/>
+      <w:bookmarkStart w:id="3" w:name="_Toc473721686"/>
       <w:r>
         <w:rPr>
           <w14:textFill>
@@ -3480,7 +3478,7 @@
         </w:rPr>
         <w:t>Layering</w:t>
       </w:r>
-      <w:bookmarkEnd w:id="4"/>
+      <w:bookmarkEnd w:id="3"/>
     </w:p>
     <w:p>
       <w:pPr>
@@ -4823,7 +4821,7 @@
           </w14:textFill>
         </w:rPr>
       </w:pPr>
-      <w:bookmarkStart w:id="5" w:name="_Toc473721687"/>
+      <w:bookmarkStart w:id="4" w:name="_Toc473721687"/>
       <w:r>
         <w:rPr>
           <w14:textFill>
@@ -4840,7 +4838,7 @@
         </w:rPr>
         <w:t>Decoupling Tests from Implementation Details</w:t>
       </w:r>
-      <w:bookmarkEnd w:id="5"/>
+      <w:bookmarkEnd w:id="4"/>
     </w:p>
     <w:p>
       <w:pPr>
@@ -5913,7 +5911,7 @@
           </w14:textFill>
         </w:rPr>
       </w:pPr>
-      <w:bookmarkStart w:id="6" w:name="_Toc473721688"/>
+      <w:bookmarkStart w:id="5" w:name="_Toc473721688"/>
       <w:r>
         <w:rPr>
           <w14:textFill>
@@ -5930,7 +5928,7 @@
         </w:rPr>
         <w:t>Extracting the benefits of BDD and Integration Testing</w:t>
       </w:r>
-      <w:bookmarkEnd w:id="6"/>
+      <w:bookmarkEnd w:id="5"/>
       <w:r>
         <w:rPr>
           <w14:textFill>
@@ -6536,7 +6534,7 @@
           </w14:textFill>
         </w:rPr>
       </w:pPr>
-      <w:bookmarkStart w:id="7" w:name="_Toc473721689"/>
+      <w:bookmarkStart w:id="6" w:name="_Toc473721689"/>
       <w:r>
         <w:rPr>
           <w14:textFill>
@@ -6553,7 +6551,7 @@
         </w:rPr>
         <w:t>Domain and Framework separation</w:t>
       </w:r>
-      <w:bookmarkEnd w:id="7"/>
+      <w:bookmarkEnd w:id="6"/>
     </w:p>
     <w:p>
       <w:pPr>
@@ -8098,7 +8096,7 @@
           </w14:textFill>
         </w:rPr>
       </w:pPr>
-      <w:bookmarkStart w:id="8" w:name="_Toc473721690"/>
+      <w:bookmarkStart w:id="7" w:name="_Toc473721690"/>
       <w:r>
         <w:rPr>
           <w14:textFill>
@@ -8115,7 +8113,7 @@
         </w:rPr>
         <w:t>Recap</w:t>
       </w:r>
-      <w:bookmarkEnd w:id="8"/>
+      <w:bookmarkEnd w:id="7"/>
     </w:p>
     <w:p>
       <w:pPr>
@@ -9024,79 +9022,54 @@
     </w:p>
     <w:p>
       <w:pPr>
-        <w:jc w:val="both"/>
-        <w:rPr>
-          <w:rFonts w:ascii="Dosis" w:hAnsi="Dosis"/>
-          <w:color w:val="404040" w:themeColor="text1" w:themeTint="BF"/>
-        </w:rPr>
-      </w:pPr>
-      <w:r>
-        <w:rPr>
-          <w:rFonts w:ascii="Dosis" w:hAnsi="Dosis"/>
-          <w:color w:val="404040" w:themeColor="text1" w:themeTint="BF"/>
-        </w:rPr>
-        <w:t>About Pete Heard</w:t>
-      </w:r>
-    </w:p>
-    <w:p>
-      <w:pPr>
-        <w:jc w:val="both"/>
-        <w:rPr>
-          <w:rFonts w:ascii="Dosis" w:hAnsi="Dosis"/>
-          <w:color w:val="404040" w:themeColor="text1" w:themeTint="BF"/>
-        </w:rPr>
-      </w:pPr>
-    </w:p>
-    <w:p>
-      <w:pPr>
-        <w:jc w:val="both"/>
-        <w:rPr>
-          <w:rFonts w:ascii="Dosis" w:hAnsi="Dosis"/>
-          <w:color w:val="404040" w:themeColor="text1" w:themeTint="BF"/>
-        </w:rPr>
-      </w:pPr>
-      <w:r>
-        <w:rPr>
-          <w:rFonts w:ascii="Dosis" w:hAnsi="Dosis"/>
-          <w:color w:val="404040" w:themeColor="text1" w:themeTint="BF"/>
-        </w:rPr>
-        <w:t xml:space="preserve">Pete Heard is a full stack </w:t>
-      </w:r>
-      <w:r>
-        <w:rPr>
-          <w:rFonts w:ascii="Dosis" w:hAnsi="Dosis"/>
-          <w:color w:val="404040" w:themeColor="text1" w:themeTint="BF"/>
-        </w:rPr>
-        <w:t>JavaScript</w:t>
-      </w:r>
-      <w:r>
-        <w:rPr>
-          <w:rFonts w:ascii="Dosis" w:hAnsi="Dosis"/>
-          <w:color w:val="404040" w:themeColor="text1" w:themeTint="BF"/>
-        </w:rPr>
-        <w:t xml:space="preserve"> developer who has spent over a decade learning to craft robust software using Test Driven Development and advanced Object Oriented design. He is the founder of Logic Room; a consultancy that helps </w:t>
-      </w:r>
-      <w:r>
-        <w:rPr>
-          <w:rFonts w:ascii="Dosis" w:hAnsi="Dosis"/>
-          <w:color w:val="404040" w:themeColor="text1" w:themeTint="BF"/>
-        </w:rPr>
-        <w:t>organizations</w:t>
-      </w:r>
-      <w:r>
-        <w:rPr>
-          <w:rFonts w:ascii="Dosis" w:hAnsi="Dosis"/>
-          <w:color w:val="404040" w:themeColor="text1" w:themeTint="BF"/>
-        </w:rPr>
-        <w:t xml:space="preserve"> create </w:t>
-      </w:r>
-      <w:r>
-        <w:rPr>
-          <w:rFonts w:ascii="Dosis" w:hAnsi="Dosis"/>
-          <w:color w:val="404040" w:themeColor="text1" w:themeTint="BF"/>
-        </w:rPr>
-        <w:t>web and mobile software.</w:t>
-      </w:r>
+        <w:pStyle w:val="Heading3"/>
+        <w:rPr>
+          <w:rFonts w:eastAsia="Times New Roman"/>
+        </w:rPr>
+      </w:pPr>
+      <w:r>
+        <w:t>About the author</w:t>
+      </w:r>
+      <w:r>
+        <w:rPr>
+          <w:rFonts w:eastAsia="Times New Roman"/>
+          <w:bCs/>
+        </w:rPr>
+        <w:t>:</w:t>
+      </w:r>
+    </w:p>
+    <w:p>
+      <w:pPr>
+        <w:pStyle w:val="NormalWeb"/>
+        <w:shd w:val="clear" w:color="auto" w:fill="FFFFFF"/>
+        <w:spacing w:line="450" w:lineRule="atLeast"/>
+        <w:rPr>
+          <w:rFonts w:ascii="Dosis-Light" w:hAnsi="Dosis-Light"/>
+          <w:color w:val="5A5A5A"/>
+          <w:sz w:val="26"/>
+          <w:szCs w:val="26"/>
+        </w:rPr>
+      </w:pPr>
+      <w:r>
+        <w:rPr>
+          <w:rFonts w:ascii="Dosis-Light" w:hAnsi="Dosis-Light"/>
+          <w:color w:val="5A5A5A"/>
+          <w:sz w:val="26"/>
+          <w:szCs w:val="26"/>
+        </w:rPr>
+        <w:t>Pete Heard is a full stack JavScript developer who has spent over a decade learning to craft robust software using Test Driven Development and advanced Object Oriented design. He is the founder of Logic Room.</w:t>
+      </w:r>
+    </w:p>
+    <w:p>
+      <w:pPr>
+        <w:jc w:val="both"/>
+        <w:rPr>
+          <w:rFonts w:ascii="Dosis" w:hAnsi="Dosis"/>
+          <w:color w:val="404040" w:themeColor="text1" w:themeTint="BF"/>
+        </w:rPr>
+      </w:pPr>
+      <w:bookmarkStart w:id="8" w:name="_GoBack"/>
+      <w:bookmarkEnd w:id="8"/>
     </w:p>
     <w:sectPr>
       <w:headerReference w:type="even" r:id="rId39"/>
@@ -9227,7 +9200,7 @@
         <w:noProof/>
         <w:color w:val="000000" w:themeColor="text1"/>
       </w:rPr>
-      <w:t>2</w:t>
+      <w:t>22</w:t>
     </w:r>
     <w:r>
       <w:rPr>
@@ -12686,6 +12659,27 @@
       <w:szCs w:val="26"/>
     </w:rPr>
   </w:style>
+  <w:style w:type="paragraph" w:styleId="Heading3">
+    <w:name w:val="heading 3"/>
+    <w:basedOn w:val="Normal"/>
+    <w:next w:val="Normal"/>
+    <w:link w:val="Heading3Char"/>
+    <w:uiPriority w:val="9"/>
+    <w:semiHidden/>
+    <w:unhideWhenUsed/>
+    <w:qFormat/>
+    <w:rsid w:val="009961C5"/>
+    <w:pPr>
+      <w:keepNext/>
+      <w:keepLines/>
+      <w:spacing w:before="40"/>
+      <w:outlineLvl w:val="2"/>
+    </w:pPr>
+    <w:rPr>
+      <w:rFonts w:asciiTheme="majorHAnsi" w:eastAsiaTheme="majorEastAsia" w:hAnsiTheme="majorHAnsi" w:cstheme="majorBidi"/>
+      <w:color w:val="1F4D78" w:themeColor="accent1" w:themeShade="7F"/>
+    </w:rPr>
+  </w:style>
   <w:style w:type="character" w:default="1" w:styleId="DefaultParagraphFont">
     <w:name w:val="Default Paragraph Font"/>
     <w:uiPriority w:val="1"/>
@@ -13201,6 +13195,32 @@
     <w:rPr>
       <w:sz w:val="20"/>
       <w:szCs w:val="20"/>
+    </w:rPr>
+  </w:style>
+  <w:style w:type="character" w:customStyle="1" w:styleId="Heading3Char">
+    <w:name w:val="Heading 3 Char"/>
+    <w:basedOn w:val="DefaultParagraphFont"/>
+    <w:link w:val="Heading3"/>
+    <w:uiPriority w:val="9"/>
+    <w:semiHidden/>
+    <w:rsid w:val="009961C5"/>
+    <w:rPr>
+      <w:rFonts w:asciiTheme="majorHAnsi" w:eastAsiaTheme="majorEastAsia" w:hAnsiTheme="majorHAnsi" w:cstheme="majorBidi"/>
+      <w:color w:val="1F4D78" w:themeColor="accent1" w:themeShade="7F"/>
+    </w:rPr>
+  </w:style>
+  <w:style w:type="paragraph" w:styleId="NormalWeb">
+    <w:name w:val="Normal (Web)"/>
+    <w:basedOn w:val="Normal"/>
+    <w:uiPriority w:val="99"/>
+    <w:semiHidden/>
+    <w:unhideWhenUsed/>
+    <w:rsid w:val="009961C5"/>
+    <w:pPr>
+      <w:spacing w:before="100" w:beforeAutospacing="1" w:after="100" w:afterAutospacing="1"/>
+    </w:pPr>
+    <w:rPr>
+      <w:rFonts w:ascii="Times New Roman" w:hAnsi="Times New Roman" w:cs="Times New Roman"/>
     </w:rPr>
   </w:style>
 </w:styles>
@@ -13472,7 +13492,7 @@
 </file>
 
 <file path=customXml/itemProps1.xml><?xml version="1.0" encoding="utf-8"?>
-<ds:datastoreItem xmlns:ds="http://schemas.openxmlformats.org/officeDocument/2006/customXml" ds:itemID="{34793D2C-1F33-F045-A275-D713E851DF8E}">
+<ds:datastoreItem xmlns:ds="http://schemas.openxmlformats.org/officeDocument/2006/customXml" ds:itemID="{A47D2E8D-4B04-5E46-8A1D-E6A4674A18C2}">
   <ds:schemaRefs>
     <ds:schemaRef ds:uri="http://schemas.openxmlformats.org/officeDocument/2006/bibliography"/>
   </ds:schemaRefs>
